--- a/Documentos de Venta/Hojamembretada _1.0 - copia.docx
+++ b/Documentos de Venta/Hojamembretada _1.0 - copia.docx
@@ -4,824 +4,343 @@
   <w:body>
     <w:p>
       <w:pPr>
-        <w:ind w:left="360"/>
-      </w:pPr>
-    </w:p>
-    <w:p>
-      <w:pPr>
-        <w:pStyle w:val="Ttulo"/>
-        <w:rPr>
-          <w:sz w:val="48"/>
-          <w:lang w:val="es-MX"/>
+        <w:jc w:val="right"/>
+        <w:rPr>
+          <w:rFonts w:ascii="Arial" w:hAnsi="Arial" w:cs="Arial"/>
+          <w:b/>
         </w:rPr>
       </w:pPr>
       <w:r>
         <w:rPr>
-          <w:sz w:val="48"/>
-          <w:lang w:val="es-MX"/>
-        </w:rPr>
-        <w:t>Carta re</w:t>
+          <w:rFonts w:ascii="Arial" w:hAnsi="Arial" w:cs="Arial"/>
+          <w:b/>
+        </w:rPr>
+        <w:t>Guadalajara, Jalisco a 11 de julio del 2016</w:t>
       </w:r>
+    </w:p>
+    <w:p>
+      <w:pPr>
+        <w:jc w:val="right"/>
+        <w:rPr>
+          <w:rFonts w:ascii="Arial" w:hAnsi="Arial" w:cs="Arial"/>
+          <w:b/>
+        </w:rPr>
+      </w:pPr>
+    </w:p>
+    <w:p>
+      <w:pPr>
+        <w:jc w:val="right"/>
+        <w:rPr>
+          <w:rFonts w:ascii="Arial" w:hAnsi="Arial" w:cs="Arial"/>
+          <w:b/>
+        </w:rPr>
+      </w:pPr>
+    </w:p>
+    <w:p>
+      <w:pPr>
+        <w:rPr>
+          <w:rFonts w:ascii="Arial" w:hAnsi="Arial" w:cs="Arial"/>
+          <w:b/>
+        </w:rPr>
+      </w:pPr>
+    </w:p>
+    <w:p>
+      <w:pPr>
+        <w:rPr>
+          <w:rFonts w:ascii="Arial" w:hAnsi="Arial" w:cs="Arial"/>
+          <w:b/>
+        </w:rPr>
+      </w:pPr>
+      <w:r>
+        <w:rPr>
+          <w:rFonts w:ascii="Arial" w:hAnsi="Arial" w:cs="Arial"/>
+          <w:b/>
+        </w:rPr>
+        <w:t>Secretaria de Economía</w:t>
+      </w:r>
+    </w:p>
+    <w:p>
+      <w:pPr>
+        <w:rPr>
+          <w:rFonts w:ascii="Arial" w:hAnsi="Arial" w:cs="Arial"/>
+          <w:b/>
+        </w:rPr>
+      </w:pPr>
+      <w:r>
+        <w:rPr>
+          <w:rFonts w:ascii="Arial" w:hAnsi="Arial" w:cs="Arial"/>
+          <w:b/>
+        </w:rPr>
+        <w:t xml:space="preserve">Presente </w:t>
+      </w:r>
+    </w:p>
+    <w:p>
+      <w:pPr>
+        <w:rPr>
+          <w:rFonts w:ascii="Arial" w:hAnsi="Arial" w:cs="Arial"/>
+          <w:b/>
+        </w:rPr>
+      </w:pPr>
+    </w:p>
+    <w:p>
+      <w:pPr>
+        <w:rPr>
+          <w:rFonts w:ascii="Arial" w:hAnsi="Arial" w:cs="Arial"/>
+          <w:b/>
+        </w:rPr>
+      </w:pPr>
+    </w:p>
+    <w:p>
+      <w:pPr>
+        <w:jc w:val="both"/>
+        <w:rPr>
+          <w:rFonts w:ascii="Arial" w:hAnsi="Arial" w:cs="Arial"/>
+        </w:rPr>
+      </w:pPr>
+      <w:r>
+        <w:rPr>
+          <w:rFonts w:ascii="Arial" w:hAnsi="Arial" w:cs="Arial"/>
+        </w:rPr>
+        <w:t>A quien corresponda</w:t>
+      </w:r>
+    </w:p>
+    <w:p>
+      <w:pPr>
+        <w:jc w:val="both"/>
+        <w:rPr>
+          <w:rFonts w:ascii="Arial" w:hAnsi="Arial" w:cs="Arial"/>
+        </w:rPr>
+      </w:pPr>
+    </w:p>
+    <w:p>
+      <w:pPr>
+        <w:jc w:val="both"/>
+        <w:rPr>
+          <w:rFonts w:ascii="Arial" w:hAnsi="Arial" w:cs="Arial"/>
+        </w:rPr>
+      </w:pPr>
+      <w:r>
+        <w:rPr>
+          <w:rFonts w:ascii="Arial" w:hAnsi="Arial" w:cs="Arial"/>
+        </w:rPr>
+        <w:t>Bajo protesta de decir verdad, yo RICARDO GONZÁLEZ NOVELA, representando a la empresa SOS SOFTWARE S.A. DE C.V., hago constar que no contamos con comprobante de luz a nombre de la empresa ya que estamos rentando las actuales oficinas de la empresa, este comprobante está a nombre de nuestro casero.</w:t>
+      </w:r>
+    </w:p>
+    <w:p>
+      <w:pPr>
+        <w:jc w:val="both"/>
+        <w:rPr>
+          <w:rFonts w:ascii="Arial" w:hAnsi="Arial" w:cs="Arial"/>
+        </w:rPr>
+      </w:pPr>
+    </w:p>
+    <w:p>
+      <w:pPr>
+        <w:jc w:val="both"/>
+        <w:rPr>
+          <w:rFonts w:ascii="Arial" w:hAnsi="Arial" w:cs="Arial"/>
+        </w:rPr>
+      </w:pPr>
+      <w:r>
+        <w:rPr>
+          <w:rFonts w:ascii="Arial" w:hAnsi="Arial" w:cs="Arial"/>
+        </w:rPr>
+        <w:t>Conforme a la normatividad lo permite, se presenta un comprobante con domicilio a nombre del casero en Mesa del Norte No. 66, Col. Belisario Domínguez, C.P. 44320, en Guadalajara, Jalisco., este domicilio es donde se encuentran actualmente ubicadas nuestras oficinas operativas.</w:t>
+      </w:r>
+    </w:p>
+    <w:p>
+      <w:pPr>
+        <w:jc w:val="both"/>
+        <w:rPr>
+          <w:rFonts w:ascii="Arial" w:hAnsi="Arial" w:cs="Arial"/>
+        </w:rPr>
+      </w:pPr>
+    </w:p>
+    <w:p>
+      <w:pPr>
+        <w:jc w:val="both"/>
+        <w:rPr>
+          <w:rFonts w:ascii="Arial" w:hAnsi="Arial" w:cs="Arial"/>
+        </w:rPr>
+      </w:pPr>
+    </w:p>
+    <w:p>
+      <w:pPr>
+        <w:jc w:val="both"/>
+        <w:rPr>
+          <w:rFonts w:ascii="Arial" w:hAnsi="Arial" w:cs="Arial"/>
+        </w:rPr>
+      </w:pPr>
+      <w:r>
+        <w:rPr>
+          <w:rFonts w:ascii="Arial" w:hAnsi="Arial" w:cs="Arial"/>
+        </w:rPr>
+        <w:t xml:space="preserve">Además adjuntamos el contrato de arrendamiento actual. </w:t>
+      </w:r>
+    </w:p>
+    <w:p>
+      <w:pPr>
+        <w:jc w:val="both"/>
+        <w:rPr>
+          <w:rFonts w:ascii="Arial" w:hAnsi="Arial" w:cs="Arial"/>
+        </w:rPr>
+      </w:pPr>
+    </w:p>
+    <w:p>
+      <w:pPr>
+        <w:jc w:val="both"/>
+        <w:rPr>
+          <w:rFonts w:ascii="Arial" w:hAnsi="Arial" w:cs="Arial"/>
+        </w:rPr>
+      </w:pPr>
+    </w:p>
+    <w:p>
+      <w:pPr>
+        <w:jc w:val="both"/>
+        <w:rPr>
+          <w:rFonts w:ascii="Arial" w:hAnsi="Arial" w:cs="Arial"/>
+        </w:rPr>
+      </w:pPr>
+      <w:r>
+        <w:rPr>
+          <w:rFonts w:ascii="Arial" w:hAnsi="Arial" w:cs="Arial"/>
+        </w:rPr>
+        <w:t xml:space="preserve">Sin más por el momento, me despido y quedo a sus órdenes para cualquier consulta. </w:t>
+      </w:r>
+    </w:p>
+    <w:p>
+      <w:pPr>
+        <w:rPr>
+          <w:rFonts w:ascii="Times" w:hAnsi="Times"/>
+          <w:sz w:val="20"/>
+          <w:szCs w:val="20"/>
+        </w:rPr>
+      </w:pPr>
       <w:bookmarkStart w:id="0" w:name="_GoBack"/>
       <w:bookmarkEnd w:id="0"/>
+    </w:p>
+    <w:p>
+      <w:pPr>
+        <w:jc w:val="center"/>
+        <w:rPr>
+          <w:rFonts w:ascii="Arial" w:hAnsi="Arial" w:cs="Arial"/>
+        </w:rPr>
+      </w:pPr>
       <w:r>
         <w:rPr>
-          <w:sz w:val="48"/>
-          <w:lang w:val="es-MX"/>
-        </w:rPr>
-        <w:t xml:space="preserve">sponsiva </w:t>
-      </w:r>
-    </w:p>
-    <w:p>
-      <w:pPr>
-        <w:autoSpaceDE w:val="0"/>
-        <w:autoSpaceDN w:val="0"/>
-        <w:adjustRightInd w:val="0"/>
-        <w:ind w:left="708" w:firstLine="708"/>
-        <w:jc w:val="right"/>
-        <w:rPr>
-          <w:rFonts w:ascii="Andalus" w:eastAsia="Batang" w:hAnsi="Andalus" w:cs="Andalus"/>
-          <w:sz w:val="26"/>
-          <w:szCs w:val="26"/>
-        </w:rPr>
-      </w:pPr>
-    </w:p>
-    <w:p>
-      <w:pPr>
-        <w:autoSpaceDE w:val="0"/>
-        <w:autoSpaceDN w:val="0"/>
-        <w:adjustRightInd w:val="0"/>
-        <w:ind w:left="708" w:firstLine="708"/>
-        <w:jc w:val="right"/>
-        <w:rPr>
-          <w:rFonts w:ascii="Andalus" w:eastAsia="Batang" w:hAnsi="Andalus" w:cs="Andalus"/>
-          <w:sz w:val="26"/>
-          <w:szCs w:val="26"/>
-        </w:rPr>
-      </w:pPr>
-      <w:r>
-        <w:rPr>
-          <w:rFonts w:ascii="Andalus" w:eastAsia="Batang" w:hAnsi="Andalus" w:cs="Andalus"/>
-          <w:sz w:val="26"/>
-          <w:szCs w:val="26"/>
-        </w:rPr>
-        <w:t>Fecha:</w:t>
+          <w:rFonts w:ascii="Arial" w:hAnsi="Arial" w:cs="Arial"/>
+          <w:noProof/>
+          <w:lang w:eastAsia="es-MX"/>
+        </w:rPr>
+        <w:drawing>
+          <wp:anchor distT="0" distB="0" distL="114300" distR="114300" simplePos="0" relativeHeight="251658240" behindDoc="0" locked="0" layoutInCell="1" allowOverlap="1" wp14:anchorId="347145C8" wp14:editId="788ECFDC">
+            <wp:simplePos x="0" y="0"/>
+            <wp:positionH relativeFrom="column">
+              <wp:posOffset>2063115</wp:posOffset>
+            </wp:positionH>
+            <wp:positionV relativeFrom="paragraph">
+              <wp:posOffset>135255</wp:posOffset>
+            </wp:positionV>
+            <wp:extent cx="1485265" cy="771525"/>
+            <wp:effectExtent l="0" t="0" r="635" b="9525"/>
+            <wp:wrapTopAndBottom/>
+            <wp:docPr id="3" name="0 Imagen"/>
+            <wp:cNvGraphicFramePr>
+              <a:graphicFrameLocks xmlns:a="http://schemas.openxmlformats.org/drawingml/2006/main" noChangeAspect="1"/>
+            </wp:cNvGraphicFramePr>
+            <a:graphic xmlns:a="http://schemas.openxmlformats.org/drawingml/2006/main">
+              <a:graphicData uri="http://schemas.openxmlformats.org/drawingml/2006/picture">
+                <pic:pic xmlns:pic="http://schemas.openxmlformats.org/drawingml/2006/picture">
+                  <pic:nvPicPr>
+                    <pic:cNvPr id="0" name="firma de ricardo.png"/>
+                    <pic:cNvPicPr/>
+                  </pic:nvPicPr>
+                  <pic:blipFill>
+                    <a:blip r:embed="rId8" cstate="print">
+                      <a:extLst>
+                        <a:ext uri="{28A0092B-C50C-407E-A947-70E740481C1C}">
+                          <a14:useLocalDpi xmlns:a14="http://schemas.microsoft.com/office/drawing/2010/main" val="0"/>
+                        </a:ext>
+                      </a:extLst>
+                    </a:blip>
+                    <a:stretch>
+                      <a:fillRect/>
+                    </a:stretch>
+                  </pic:blipFill>
+                  <pic:spPr>
+                    <a:xfrm>
+                      <a:off x="0" y="0"/>
+                      <a:ext cx="1485265" cy="771525"/>
+                    </a:xfrm>
+                    <a:prstGeom prst="rect">
+                      <a:avLst/>
+                    </a:prstGeom>
+                  </pic:spPr>
+                </pic:pic>
+              </a:graphicData>
+            </a:graphic>
+            <wp14:sizeRelH relativeFrom="page">
+              <wp14:pctWidth>0</wp14:pctWidth>
+            </wp14:sizeRelH>
+            <wp14:sizeRelV relativeFrom="page">
+              <wp14:pctHeight>0</wp14:pctHeight>
+            </wp14:sizeRelV>
+          </wp:anchor>
+        </w:drawing>
       </w:r>
       <w:r>
         <w:rPr>
-          <w:rFonts w:ascii="Andalus" w:eastAsia="Batang" w:hAnsi="Andalus" w:cs="Andalus"/>
-          <w:sz w:val="26"/>
-          <w:szCs w:val="26"/>
-          <w:u w:val="single"/>
-        </w:rPr>
-        <w:t xml:space="preserve"> </w:t>
+          <w:rFonts w:ascii="Arial" w:hAnsi="Arial" w:cs="Arial"/>
+        </w:rPr>
+        <w:t>____________________________________</w:t>
       </w:r>
+    </w:p>
+    <w:p>
+      <w:pPr>
+        <w:jc w:val="center"/>
+        <w:rPr>
+          <w:rFonts w:ascii="Arial" w:hAnsi="Arial" w:cs="Arial"/>
+        </w:rPr>
+      </w:pPr>
+    </w:p>
+    <w:p>
+      <w:pPr>
+        <w:jc w:val="center"/>
+        <w:rPr>
+          <w:rFonts w:ascii="Arial" w:hAnsi="Arial" w:cs="Arial"/>
+        </w:rPr>
+      </w:pPr>
       <w:r>
         <w:rPr>
-          <w:rFonts w:ascii="Andalus" w:eastAsia="Batang" w:hAnsi="Andalus" w:cs="Andalus"/>
-          <w:sz w:val="26"/>
-          <w:szCs w:val="26"/>
-          <w:u w:val="single"/>
-        </w:rPr>
-        <w:t>Lunes 30</w:t>
+          <w:rFonts w:ascii="Arial" w:hAnsi="Arial" w:cs="Arial"/>
+        </w:rPr>
+        <w:t>Ricardo González Novela</w:t>
       </w:r>
+    </w:p>
+    <w:p>
+      <w:pPr>
+        <w:jc w:val="center"/>
+        <w:rPr>
+          <w:rFonts w:ascii="Arial" w:hAnsi="Arial" w:cs="Arial"/>
+          <w:lang w:val="es-ES"/>
+        </w:rPr>
+      </w:pPr>
       <w:r>
         <w:rPr>
-          <w:rFonts w:ascii="Andalus" w:eastAsia="Batang" w:hAnsi="Andalus" w:cs="Andalus"/>
-          <w:sz w:val="26"/>
-          <w:szCs w:val="26"/>
-          <w:u w:val="single"/>
-        </w:rPr>
-        <w:t xml:space="preserve"> de </w:t>
+          <w:rFonts w:ascii="Arial" w:hAnsi="Arial" w:cs="Arial"/>
+        </w:rPr>
+        <w:t>SOS Software S.A. de C.V.</w:t>
       </w:r>
-      <w:r>
-        <w:rPr>
-          <w:rFonts w:ascii="Andalus" w:eastAsia="Batang" w:hAnsi="Andalus" w:cs="Andalus"/>
-          <w:sz w:val="26"/>
-          <w:szCs w:val="26"/>
-          <w:u w:val="single"/>
-        </w:rPr>
-        <w:t>Mayo</w:t>
-      </w:r>
-      <w:r>
-        <w:rPr>
-          <w:rFonts w:ascii="Andalus" w:eastAsia="Batang" w:hAnsi="Andalus" w:cs="Andalus"/>
-          <w:sz w:val="26"/>
-          <w:szCs w:val="26"/>
-          <w:u w:val="single"/>
-        </w:rPr>
-        <w:t xml:space="preserve"> de 2016</w:t>
-      </w:r>
-    </w:p>
-    <w:p>
-      <w:pPr>
-        <w:autoSpaceDE w:val="0"/>
-        <w:autoSpaceDN w:val="0"/>
-        <w:adjustRightInd w:val="0"/>
-        <w:jc w:val="both"/>
-        <w:rPr>
-          <w:rFonts w:ascii="Andalus" w:eastAsia="Batang" w:hAnsi="Andalus" w:cs="Andalus"/>
-          <w:sz w:val="26"/>
-          <w:szCs w:val="26"/>
-        </w:rPr>
-      </w:pPr>
-    </w:p>
-    <w:p>
-      <w:pPr>
-        <w:autoSpaceDE w:val="0"/>
-        <w:autoSpaceDN w:val="0"/>
-        <w:adjustRightInd w:val="0"/>
-        <w:jc w:val="both"/>
-        <w:rPr>
-          <w:rFonts w:ascii="Andalus" w:eastAsia="Batang" w:hAnsi="Andalus" w:cs="Andalus"/>
-          <w:sz w:val="26"/>
-          <w:szCs w:val="26"/>
-        </w:rPr>
-      </w:pPr>
-      <w:r>
-        <w:rPr>
-          <w:rFonts w:ascii="Andalus" w:eastAsia="Batang" w:hAnsi="Andalus" w:cs="Andalus"/>
-          <w:sz w:val="26"/>
-          <w:szCs w:val="26"/>
-        </w:rPr>
-        <w:t xml:space="preserve">Recibí de </w:t>
-      </w:r>
-      <w:r>
-        <w:rPr>
-          <w:rFonts w:ascii="Andalus" w:eastAsia="Batang" w:hAnsi="Andalus" w:cs="Andalus"/>
-          <w:sz w:val="26"/>
-          <w:szCs w:val="26"/>
-        </w:rPr>
-        <w:t>Eduardo Gutiérrez</w:t>
-      </w:r>
-      <w:r>
-        <w:rPr>
-          <w:rFonts w:ascii="Andalus" w:eastAsia="Batang" w:hAnsi="Andalus" w:cs="Andalus"/>
-          <w:sz w:val="26"/>
-          <w:szCs w:val="26"/>
-        </w:rPr>
-        <w:t xml:space="preserve"> el equipo que se menciona a</w:t>
-      </w:r>
-      <w:r>
-        <w:rPr>
-          <w:rFonts w:ascii="Andalus" w:eastAsia="Batang" w:hAnsi="Andalus" w:cs="Andalus"/>
-          <w:sz w:val="26"/>
-          <w:szCs w:val="26"/>
-        </w:rPr>
-        <w:t xml:space="preserve"> </w:t>
-      </w:r>
-      <w:r>
-        <w:rPr>
-          <w:rFonts w:ascii="Andalus" w:eastAsia="Batang" w:hAnsi="Andalus" w:cs="Andalus"/>
-          <w:sz w:val="26"/>
-          <w:szCs w:val="26"/>
-        </w:rPr>
-        <w:t>continuación:</w:t>
-      </w:r>
-    </w:p>
-    <w:p>
-      <w:pPr>
-        <w:autoSpaceDE w:val="0"/>
-        <w:autoSpaceDN w:val="0"/>
-        <w:adjustRightInd w:val="0"/>
-        <w:jc w:val="both"/>
-        <w:rPr>
-          <w:rFonts w:ascii="Andalus" w:eastAsia="Batang" w:hAnsi="Andalus" w:cs="Andalus"/>
-          <w:sz w:val="20"/>
-          <w:szCs w:val="26"/>
-        </w:rPr>
-      </w:pPr>
-    </w:p>
-    <w:tbl>
-      <w:tblPr>
-        <w:tblStyle w:val="Tablaconcuadrcula"/>
-        <w:tblW w:w="7668" w:type="dxa"/>
-        <w:jc w:val="center"/>
-        <w:tblLook w:val="04A0" w:firstRow="1" w:lastRow="0" w:firstColumn="1" w:lastColumn="0" w:noHBand="0" w:noVBand="1"/>
-      </w:tblPr>
-      <w:tblGrid>
-        <w:gridCol w:w="1819"/>
-        <w:gridCol w:w="1292"/>
-        <w:gridCol w:w="1691"/>
-        <w:gridCol w:w="2866"/>
-      </w:tblGrid>
-      <w:tr>
-        <w:trPr>
-          <w:jc w:val="center"/>
-        </w:trPr>
-        <w:tc>
-          <w:tcPr>
-            <w:tcW w:w="1819" w:type="dxa"/>
-            <w:shd w:val="clear" w:color="auto" w:fill="00B0F0"/>
-            <w:vAlign w:val="center"/>
-          </w:tcPr>
-          <w:p>
-            <w:pPr>
-              <w:jc w:val="center"/>
-              <w:rPr>
-                <w:rFonts w:ascii="Andalus" w:eastAsia="Batang" w:hAnsi="Andalus" w:cs="Andalus"/>
-                <w:sz w:val="26"/>
-                <w:szCs w:val="26"/>
-              </w:rPr>
-            </w:pPr>
-            <w:r>
-              <w:rPr>
-                <w:rFonts w:ascii="Andalus" w:eastAsia="Batang" w:hAnsi="Andalus" w:cs="Andalus"/>
-                <w:sz w:val="26"/>
-                <w:szCs w:val="26"/>
-                <w:lang w:val="es-MX"/>
-              </w:rPr>
-              <w:t>Equipo</w:t>
-            </w:r>
-          </w:p>
-        </w:tc>
-        <w:tc>
-          <w:tcPr>
-            <w:tcW w:w="1292" w:type="dxa"/>
-            <w:shd w:val="clear" w:color="auto" w:fill="00B0F0"/>
-            <w:vAlign w:val="center"/>
-          </w:tcPr>
-          <w:p>
-            <w:pPr>
-              <w:jc w:val="center"/>
-              <w:rPr>
-                <w:rFonts w:ascii="Andalus" w:eastAsia="Batang" w:hAnsi="Andalus" w:cs="Andalus"/>
-                <w:sz w:val="26"/>
-                <w:szCs w:val="26"/>
-              </w:rPr>
-            </w:pPr>
-            <w:proofErr w:type="spellStart"/>
-            <w:r>
-              <w:rPr>
-                <w:rFonts w:ascii="Andalus" w:eastAsia="Batang" w:hAnsi="Andalus" w:cs="Andalus"/>
-                <w:sz w:val="26"/>
-                <w:szCs w:val="26"/>
-              </w:rPr>
-              <w:t>Marca</w:t>
-            </w:r>
-            <w:proofErr w:type="spellEnd"/>
-          </w:p>
-        </w:tc>
-        <w:tc>
-          <w:tcPr>
-            <w:tcW w:w="1691" w:type="dxa"/>
-            <w:shd w:val="clear" w:color="auto" w:fill="00B0F0"/>
-            <w:vAlign w:val="center"/>
-          </w:tcPr>
-          <w:p>
-            <w:pPr>
-              <w:jc w:val="center"/>
-              <w:rPr>
-                <w:rFonts w:ascii="Andalus" w:eastAsia="Batang" w:hAnsi="Andalus" w:cs="Andalus"/>
-                <w:sz w:val="26"/>
-                <w:szCs w:val="26"/>
-              </w:rPr>
-            </w:pPr>
-            <w:proofErr w:type="spellStart"/>
-            <w:r>
-              <w:rPr>
-                <w:rFonts w:ascii="Andalus" w:eastAsia="Batang" w:hAnsi="Andalus" w:cs="Andalus"/>
-                <w:sz w:val="26"/>
-                <w:szCs w:val="26"/>
-              </w:rPr>
-              <w:t>Modelo</w:t>
-            </w:r>
-            <w:proofErr w:type="spellEnd"/>
-          </w:p>
-        </w:tc>
-        <w:tc>
-          <w:tcPr>
-            <w:tcW w:w="2866" w:type="dxa"/>
-            <w:shd w:val="clear" w:color="auto" w:fill="00B0F0"/>
-            <w:vAlign w:val="center"/>
-          </w:tcPr>
-          <w:p>
-            <w:pPr>
-              <w:jc w:val="center"/>
-              <w:rPr>
-                <w:rFonts w:ascii="Andalus" w:eastAsia="Batang" w:hAnsi="Andalus" w:cs="Andalus"/>
-                <w:sz w:val="26"/>
-                <w:szCs w:val="26"/>
-              </w:rPr>
-            </w:pPr>
-            <w:proofErr w:type="spellStart"/>
-            <w:r>
-              <w:rPr>
-                <w:rFonts w:ascii="Andalus" w:eastAsia="Batang" w:hAnsi="Andalus" w:cs="Andalus"/>
-                <w:sz w:val="26"/>
-                <w:szCs w:val="26"/>
-              </w:rPr>
-              <w:t>Número</w:t>
-            </w:r>
-            <w:proofErr w:type="spellEnd"/>
-            <w:r>
-              <w:rPr>
-                <w:rFonts w:ascii="Andalus" w:eastAsia="Batang" w:hAnsi="Andalus" w:cs="Andalus"/>
-                <w:sz w:val="26"/>
-                <w:szCs w:val="26"/>
-              </w:rPr>
-              <w:t xml:space="preserve"> de </w:t>
-            </w:r>
-            <w:proofErr w:type="spellStart"/>
-            <w:r>
-              <w:rPr>
-                <w:rFonts w:ascii="Andalus" w:eastAsia="Batang" w:hAnsi="Andalus" w:cs="Andalus"/>
-                <w:sz w:val="26"/>
-                <w:szCs w:val="26"/>
-              </w:rPr>
-              <w:t>serie</w:t>
-            </w:r>
-            <w:proofErr w:type="spellEnd"/>
-          </w:p>
-        </w:tc>
-      </w:tr>
-      <w:tr>
-        <w:trPr>
-          <w:trHeight w:val="700"/>
-          <w:jc w:val="center"/>
-        </w:trPr>
-        <w:tc>
-          <w:tcPr>
-            <w:tcW w:w="1819" w:type="dxa"/>
-            <w:shd w:val="clear" w:color="auto" w:fill="00B0F0"/>
-            <w:vAlign w:val="center"/>
-          </w:tcPr>
-          <w:p>
-            <w:pPr>
-              <w:jc w:val="center"/>
-              <w:rPr>
-                <w:rFonts w:ascii="Andalus" w:eastAsia="Batang" w:hAnsi="Andalus" w:cs="Andalus"/>
-                <w:sz w:val="26"/>
-                <w:szCs w:val="26"/>
-              </w:rPr>
-            </w:pPr>
-            <w:r>
-              <w:rPr>
-                <w:rFonts w:ascii="Andalus" w:eastAsia="Batang" w:hAnsi="Andalus" w:cs="Andalus"/>
-                <w:sz w:val="26"/>
-                <w:szCs w:val="26"/>
-              </w:rPr>
-              <w:t>CPU</w:t>
-            </w:r>
-          </w:p>
-        </w:tc>
-        <w:tc>
-          <w:tcPr>
-            <w:tcW w:w="1292" w:type="dxa"/>
-            <w:vAlign w:val="center"/>
-          </w:tcPr>
-          <w:p>
-            <w:pPr>
-              <w:jc w:val="center"/>
-              <w:rPr>
-                <w:rFonts w:ascii="Andalus" w:eastAsia="Batang" w:hAnsi="Andalus" w:cs="Andalus"/>
-                <w:sz w:val="26"/>
-                <w:szCs w:val="26"/>
-              </w:rPr>
-            </w:pPr>
-            <w:r>
-              <w:rPr>
-                <w:rFonts w:ascii="Andalus" w:eastAsia="Batang" w:hAnsi="Andalus" w:cs="Andalus"/>
-                <w:sz w:val="26"/>
-                <w:szCs w:val="26"/>
-              </w:rPr>
-              <w:t>INTEL CORE</w:t>
-            </w:r>
-          </w:p>
-        </w:tc>
-        <w:tc>
-          <w:tcPr>
-            <w:tcW w:w="1691" w:type="dxa"/>
-            <w:vAlign w:val="center"/>
-          </w:tcPr>
-          <w:p>
-            <w:pPr>
-              <w:jc w:val="center"/>
-              <w:rPr>
-                <w:rFonts w:ascii="Andalus" w:eastAsia="Batang" w:hAnsi="Andalus" w:cs="Andalus"/>
-                <w:sz w:val="26"/>
-                <w:szCs w:val="26"/>
-              </w:rPr>
-            </w:pPr>
-            <w:r>
-              <w:rPr>
-                <w:rFonts w:ascii="Andalus" w:eastAsia="Batang" w:hAnsi="Andalus" w:cs="Andalus"/>
-                <w:sz w:val="26"/>
-                <w:szCs w:val="26"/>
-              </w:rPr>
-              <w:t>EL-450ROFUN</w:t>
-            </w:r>
-          </w:p>
-        </w:tc>
-        <w:tc>
-          <w:tcPr>
-            <w:tcW w:w="2866" w:type="dxa"/>
-            <w:vAlign w:val="center"/>
-          </w:tcPr>
-          <w:p>
-            <w:pPr>
-              <w:jc w:val="center"/>
-              <w:rPr>
-                <w:rFonts w:ascii="Andalus" w:eastAsia="Batang" w:hAnsi="Andalus" w:cs="Andalus"/>
-                <w:sz w:val="26"/>
-                <w:szCs w:val="26"/>
-              </w:rPr>
-            </w:pPr>
-            <w:r>
-              <w:rPr>
-                <w:rFonts w:ascii="Andalus" w:eastAsia="Batang" w:hAnsi="Andalus" w:cs="Andalus"/>
-                <w:sz w:val="26"/>
-                <w:szCs w:val="26"/>
-              </w:rPr>
-              <w:t>PI: MX1312V243</w:t>
-            </w:r>
-          </w:p>
-        </w:tc>
-      </w:tr>
-      <w:tr>
-        <w:trPr>
-          <w:trHeight w:val="710"/>
-          <w:jc w:val="center"/>
-        </w:trPr>
-        <w:tc>
-          <w:tcPr>
-            <w:tcW w:w="1819" w:type="dxa"/>
-            <w:shd w:val="clear" w:color="auto" w:fill="00B0F0"/>
-            <w:vAlign w:val="center"/>
-          </w:tcPr>
-          <w:p>
-            <w:pPr>
-              <w:jc w:val="center"/>
-              <w:rPr>
-                <w:rFonts w:ascii="Andalus" w:eastAsia="Batang" w:hAnsi="Andalus" w:cs="Andalus"/>
-                <w:sz w:val="26"/>
-                <w:szCs w:val="26"/>
-              </w:rPr>
-            </w:pPr>
-            <w:r>
-              <w:rPr>
-                <w:rFonts w:ascii="Andalus" w:eastAsia="Batang" w:hAnsi="Andalus" w:cs="Andalus"/>
-                <w:sz w:val="26"/>
-                <w:szCs w:val="26"/>
-                <w:lang w:val="es-MX"/>
-              </w:rPr>
-              <w:t>Cable de corriente</w:t>
-            </w:r>
-          </w:p>
-        </w:tc>
-        <w:tc>
-          <w:tcPr>
-            <w:tcW w:w="1292" w:type="dxa"/>
-            <w:vAlign w:val="center"/>
-          </w:tcPr>
-          <w:p>
-            <w:pPr>
-              <w:jc w:val="center"/>
-              <w:rPr>
-                <w:rFonts w:ascii="Andalus" w:eastAsia="Batang" w:hAnsi="Andalus" w:cs="Andalus"/>
-                <w:sz w:val="26"/>
-                <w:szCs w:val="26"/>
-              </w:rPr>
-            </w:pPr>
-          </w:p>
-        </w:tc>
-        <w:tc>
-          <w:tcPr>
-            <w:tcW w:w="1691" w:type="dxa"/>
-            <w:vAlign w:val="center"/>
-          </w:tcPr>
-          <w:p>
-            <w:pPr>
-              <w:jc w:val="center"/>
-              <w:rPr>
-                <w:rFonts w:ascii="Andalus" w:eastAsia="Batang" w:hAnsi="Andalus" w:cs="Andalus"/>
-                <w:sz w:val="26"/>
-                <w:szCs w:val="26"/>
-              </w:rPr>
-            </w:pPr>
-          </w:p>
-        </w:tc>
-        <w:tc>
-          <w:tcPr>
-            <w:tcW w:w="2866" w:type="dxa"/>
-            <w:vAlign w:val="center"/>
-          </w:tcPr>
-          <w:p>
-            <w:pPr>
-              <w:jc w:val="center"/>
-              <w:rPr>
-                <w:rFonts w:ascii="Andalus" w:eastAsia="Batang" w:hAnsi="Andalus" w:cs="Andalus"/>
-                <w:sz w:val="26"/>
-                <w:szCs w:val="26"/>
-              </w:rPr>
-            </w:pPr>
-          </w:p>
-        </w:tc>
-      </w:tr>
-    </w:tbl>
-    <w:p>
-      <w:pPr>
-        <w:jc w:val="both"/>
-        <w:rPr>
-          <w:rFonts w:ascii="Andalus" w:eastAsia="Batang" w:hAnsi="Andalus" w:cs="Andalus"/>
-          <w:sz w:val="26"/>
-          <w:szCs w:val="26"/>
-        </w:rPr>
-      </w:pPr>
-    </w:p>
-    <w:p>
-      <w:pPr>
-        <w:autoSpaceDE w:val="0"/>
-        <w:autoSpaceDN w:val="0"/>
-        <w:adjustRightInd w:val="0"/>
-        <w:jc w:val="both"/>
-        <w:rPr>
-          <w:rFonts w:ascii="Andalus" w:eastAsia="Batang" w:hAnsi="Andalus" w:cs="Andalus"/>
-          <w:sz w:val="26"/>
-          <w:szCs w:val="26"/>
-        </w:rPr>
-      </w:pPr>
-      <w:r>
-        <w:rPr>
-          <w:rFonts w:ascii="Andalus" w:eastAsia="Batang" w:hAnsi="Andalus" w:cs="Andalus"/>
-          <w:sz w:val="26"/>
-          <w:szCs w:val="26"/>
-        </w:rPr>
-        <w:t>Observaciones:</w:t>
-      </w:r>
-    </w:p>
-    <w:p>
-      <w:pPr>
-        <w:autoSpaceDE w:val="0"/>
-        <w:autoSpaceDN w:val="0"/>
-        <w:adjustRightInd w:val="0"/>
-        <w:jc w:val="both"/>
-        <w:rPr>
-          <w:rFonts w:ascii="Andalus" w:eastAsia="Batang" w:hAnsi="Andalus" w:cs="Andalus"/>
-          <w:sz w:val="26"/>
-          <w:szCs w:val="26"/>
-        </w:rPr>
-      </w:pPr>
-      <w:r>
-        <w:rPr>
-          <w:rFonts w:ascii="Andalus" w:eastAsia="Batang" w:hAnsi="Andalus" w:cs="Andalus"/>
-          <w:sz w:val="26"/>
-          <w:szCs w:val="26"/>
-        </w:rPr>
-        <w:t>Recibí CPU y cable de corriente de la empresa Joint fix, con motivo de realizar un diagnóstico, para proceder a la reparación.</w:t>
-      </w:r>
-    </w:p>
-    <w:p>
-      <w:pPr>
-        <w:autoSpaceDE w:val="0"/>
-        <w:autoSpaceDN w:val="0"/>
-        <w:adjustRightInd w:val="0"/>
-        <w:jc w:val="both"/>
-        <w:rPr>
-          <w:rFonts w:ascii="Andalus" w:eastAsia="Batang" w:hAnsi="Andalus" w:cs="Andalus"/>
-          <w:sz w:val="26"/>
-          <w:szCs w:val="26"/>
-        </w:rPr>
-      </w:pPr>
-    </w:p>
-    <w:p>
-      <w:pPr>
-        <w:autoSpaceDE w:val="0"/>
-        <w:autoSpaceDN w:val="0"/>
-        <w:adjustRightInd w:val="0"/>
-        <w:jc w:val="both"/>
-        <w:rPr>
-          <w:rFonts w:ascii="Andalus" w:eastAsia="Batang" w:hAnsi="Andalus" w:cs="Andalus"/>
-          <w:sz w:val="26"/>
-          <w:szCs w:val="26"/>
-        </w:rPr>
-      </w:pPr>
-    </w:p>
-    <w:p>
-      <w:pPr>
-        <w:autoSpaceDE w:val="0"/>
-        <w:autoSpaceDN w:val="0"/>
-        <w:adjustRightInd w:val="0"/>
-        <w:rPr>
-          <w:rFonts w:ascii="Andalus" w:eastAsia="Batang" w:hAnsi="Andalus" w:cs="Andalus"/>
-          <w:sz w:val="26"/>
-          <w:szCs w:val="26"/>
-        </w:rPr>
-      </w:pPr>
-    </w:p>
-    <w:p>
-      <w:pPr>
-        <w:autoSpaceDE w:val="0"/>
-        <w:autoSpaceDN w:val="0"/>
-        <w:adjustRightInd w:val="0"/>
-        <w:rPr>
-          <w:rFonts w:ascii="Andalus" w:eastAsia="Batang" w:hAnsi="Andalus" w:cs="Andalus"/>
-          <w:sz w:val="26"/>
-          <w:szCs w:val="26"/>
-        </w:rPr>
-      </w:pPr>
-      <w:r>
-        <w:rPr>
-          <w:rFonts w:ascii="Andalus" w:eastAsia="Batang" w:hAnsi="Andalus" w:cs="Andalus"/>
-          <w:noProof/>
-          <w:sz w:val="26"/>
-          <w:szCs w:val="26"/>
-          <w:lang w:eastAsia="es-MX"/>
-        </w:rPr>
-        <mc:AlternateContent>
-          <mc:Choice Requires="wps">
-            <w:drawing>
-              <wp:anchor distT="0" distB="0" distL="114300" distR="114300" simplePos="0" relativeHeight="251661312" behindDoc="0" locked="0" layoutInCell="1" allowOverlap="1" wp14:anchorId="5B6068D5" wp14:editId="1CA2AA11">
-                <wp:simplePos x="0" y="0"/>
-                <wp:positionH relativeFrom="column">
-                  <wp:posOffset>3406140</wp:posOffset>
-                </wp:positionH>
-                <wp:positionV relativeFrom="paragraph">
-                  <wp:posOffset>247015</wp:posOffset>
-                </wp:positionV>
-                <wp:extent cx="2162175" cy="0"/>
-                <wp:effectExtent l="0" t="0" r="9525" b="19050"/>
-                <wp:wrapNone/>
-                <wp:docPr id="2" name="2 Conector recto"/>
-                <wp:cNvGraphicFramePr/>
-                <a:graphic xmlns:a="http://schemas.openxmlformats.org/drawingml/2006/main">
-                  <a:graphicData uri="http://schemas.microsoft.com/office/word/2010/wordprocessingShape">
-                    <wps:wsp>
-                      <wps:cNvCnPr/>
-                      <wps:spPr>
-                        <a:xfrm>
-                          <a:off x="0" y="0"/>
-                          <a:ext cx="2162175" cy="0"/>
-                        </a:xfrm>
-                        <a:prstGeom prst="line">
-                          <a:avLst/>
-                        </a:prstGeom>
-                      </wps:spPr>
-                      <wps:style>
-                        <a:lnRef idx="1">
-                          <a:schemeClr val="accent1"/>
-                        </a:lnRef>
-                        <a:fillRef idx="0">
-                          <a:schemeClr val="accent1"/>
-                        </a:fillRef>
-                        <a:effectRef idx="0">
-                          <a:schemeClr val="accent1"/>
-                        </a:effectRef>
-                        <a:fontRef idx="minor">
-                          <a:schemeClr val="tx1"/>
-                        </a:fontRef>
-                      </wps:style>
-                      <wps:bodyPr/>
-                    </wps:wsp>
-                  </a:graphicData>
-                </a:graphic>
-                <wp14:sizeRelV relativeFrom="margin">
-                  <wp14:pctHeight>0</wp14:pctHeight>
-                </wp14:sizeRelV>
-              </wp:anchor>
-            </w:drawing>
-          </mc:Choice>
-          <mc:Fallback>
-            <w:pict>
-              <v:line id="2 Conector recto" o:spid="_x0000_s1026" style="position:absolute;z-index:251661312;visibility:visible;mso-wrap-style:square;mso-height-percent:0;mso-wrap-distance-left:9pt;mso-wrap-distance-top:0;mso-wrap-distance-right:9pt;mso-wrap-distance-bottom:0;mso-position-horizontal:absolute;mso-position-horizontal-relative:text;mso-position-vertical:absolute;mso-position-vertical-relative:text;mso-height-percent:0;mso-height-relative:margin" from="268.2pt,19.45pt" to="438.45pt,19.45pt" o:gfxdata="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" strokecolor="#4579b8 [3044]"/>
-            </w:pict>
-          </mc:Fallback>
-        </mc:AlternateContent>
-      </w:r>
-      <w:r>
-        <w:rPr>
-          <w:rFonts w:ascii="Andalus" w:eastAsia="Batang" w:hAnsi="Andalus" w:cs="Andalus"/>
-          <w:noProof/>
-          <w:sz w:val="26"/>
-          <w:szCs w:val="26"/>
-          <w:lang w:eastAsia="es-MX"/>
-        </w:rPr>
-        <mc:AlternateContent>
-          <mc:Choice Requires="wps">
-            <w:drawing>
-              <wp:anchor distT="0" distB="0" distL="114300" distR="114300" simplePos="0" relativeHeight="251659264" behindDoc="0" locked="0" layoutInCell="1" allowOverlap="1" wp14:anchorId="206505C0" wp14:editId="5E9A5BC2">
-                <wp:simplePos x="0" y="0"/>
-                <wp:positionH relativeFrom="column">
-                  <wp:posOffset>-3810</wp:posOffset>
-                </wp:positionH>
-                <wp:positionV relativeFrom="paragraph">
-                  <wp:posOffset>189865</wp:posOffset>
-                </wp:positionV>
-                <wp:extent cx="2162175" cy="0"/>
-                <wp:effectExtent l="0" t="0" r="9525" b="19050"/>
-                <wp:wrapNone/>
-                <wp:docPr id="1" name="1 Conector recto"/>
-                <wp:cNvGraphicFramePr/>
-                <a:graphic xmlns:a="http://schemas.openxmlformats.org/drawingml/2006/main">
-                  <a:graphicData uri="http://schemas.microsoft.com/office/word/2010/wordprocessingShape">
-                    <wps:wsp>
-                      <wps:cNvCnPr/>
-                      <wps:spPr>
-                        <a:xfrm>
-                          <a:off x="0" y="0"/>
-                          <a:ext cx="2162175" cy="0"/>
-                        </a:xfrm>
-                        <a:prstGeom prst="line">
-                          <a:avLst/>
-                        </a:prstGeom>
-                      </wps:spPr>
-                      <wps:style>
-                        <a:lnRef idx="1">
-                          <a:schemeClr val="accent1"/>
-                        </a:lnRef>
-                        <a:fillRef idx="0">
-                          <a:schemeClr val="accent1"/>
-                        </a:fillRef>
-                        <a:effectRef idx="0">
-                          <a:schemeClr val="accent1"/>
-                        </a:effectRef>
-                        <a:fontRef idx="minor">
-                          <a:schemeClr val="tx1"/>
-                        </a:fontRef>
-                      </wps:style>
-                      <wps:bodyPr/>
-                    </wps:wsp>
-                  </a:graphicData>
-                </a:graphic>
-                <wp14:sizeRelV relativeFrom="margin">
-                  <wp14:pctHeight>0</wp14:pctHeight>
-                </wp14:sizeRelV>
-              </wp:anchor>
-            </w:drawing>
-          </mc:Choice>
-          <mc:Fallback>
-            <w:pict>
-              <v:line id="1 Conector recto" o:spid="_x0000_s1026" style="position:absolute;z-index:251659264;visibility:visible;mso-wrap-style:square;mso-height-percent:0;mso-wrap-distance-left:9pt;mso-wrap-distance-top:0;mso-wrap-distance-right:9pt;mso-wrap-distance-bottom:0;mso-position-horizontal:absolute;mso-position-horizontal-relative:text;mso-position-vertical:absolute;mso-position-vertical-relative:text;mso-height-percent:0;mso-height-relative:margin" from="-.3pt,14.95pt" to="169.95pt,14.95pt" o:gfxdata="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" strokecolor="#4579b8 [3044]"/>
-            </w:pict>
-          </mc:Fallback>
-        </mc:AlternateContent>
-      </w:r>
-    </w:p>
-    <w:p>
-      <w:pPr>
-        <w:autoSpaceDE w:val="0"/>
-        <w:autoSpaceDN w:val="0"/>
-        <w:adjustRightInd w:val="0"/>
-        <w:rPr>
-          <w:rFonts w:ascii="Andalus" w:eastAsia="Batang" w:hAnsi="Andalus" w:cs="Andalus"/>
-          <w:sz w:val="26"/>
-          <w:szCs w:val="26"/>
-        </w:rPr>
-      </w:pPr>
-      <w:r>
-        <w:rPr>
-          <w:rFonts w:ascii="Andalus" w:eastAsia="Batang" w:hAnsi="Andalus" w:cs="Andalus"/>
-          <w:sz w:val="26"/>
-          <w:szCs w:val="26"/>
-        </w:rPr>
-        <w:t xml:space="preserve">Judith Adriana Jaramillo Chávez                                       Eduardo Gutiérrez </w:t>
-      </w:r>
-      <w:proofErr w:type="spellStart"/>
-      <w:r>
-        <w:rPr>
-          <w:rFonts w:ascii="Andalus" w:eastAsia="Batang" w:hAnsi="Andalus" w:cs="Andalus"/>
-          <w:sz w:val="26"/>
-          <w:szCs w:val="26"/>
-        </w:rPr>
-        <w:t>Jaquez</w:t>
-      </w:r>
-      <w:proofErr w:type="spellEnd"/>
-    </w:p>
-    <w:p>
-      <w:pPr>
-        <w:autoSpaceDE w:val="0"/>
-        <w:autoSpaceDN w:val="0"/>
-        <w:adjustRightInd w:val="0"/>
-        <w:rPr>
-          <w:rFonts w:ascii="Andalus" w:eastAsia="Batang" w:hAnsi="Andalus" w:cs="Andalus"/>
-          <w:sz w:val="26"/>
-          <w:szCs w:val="26"/>
-        </w:rPr>
-      </w:pPr>
-      <w:r>
-        <w:rPr>
-          <w:rFonts w:ascii="Andalus" w:eastAsia="Batang" w:hAnsi="Andalus" w:cs="Andalus"/>
-          <w:sz w:val="26"/>
-          <w:szCs w:val="26"/>
-        </w:rPr>
-        <w:t xml:space="preserve">Ejecutiva de venta SOS Software                                         </w:t>
-      </w:r>
-      <w:r>
-        <w:rPr>
-          <w:rFonts w:ascii="Andalus" w:eastAsia="Batang" w:hAnsi="Andalus" w:cs="Andalus"/>
-          <w:sz w:val="26"/>
-          <w:szCs w:val="26"/>
-        </w:rPr>
-        <w:t>JOINT FIX SA DE CV</w:t>
-      </w:r>
-    </w:p>
-    <w:p>
-      <w:pPr>
-        <w:ind w:left="360"/>
+    </w:p>
+    <w:p>
+      <w:pPr>
+        <w:rPr>
+          <w:lang w:val="es-ES"/>
+        </w:rPr>
       </w:pPr>
     </w:p>
     <w:sectPr>
-      <w:headerReference w:type="default" r:id="rId8"/>
+      <w:headerReference w:type="default" r:id="rId9"/>
       <w:pgSz w:w="12240" w:h="15840"/>
       <w:pgMar w:top="3090" w:right="1814" w:bottom="2098" w:left="1701" w:header="680" w:footer="1531" w:gutter="0"/>
       <w:cols w:space="708"/>

--- a/Documentos de Venta/Hojamembretada _1.0 - copia.docx
+++ b/Documentos de Venta/Hojamembretada _1.0 - copia.docx
@@ -4,343 +4,13 @@
   <w:body>
     <w:p>
       <w:pPr>
-        <w:jc w:val="right"/>
-        <w:rPr>
-          <w:rFonts w:ascii="Arial" w:hAnsi="Arial" w:cs="Arial"/>
-          <w:b/>
-        </w:rPr>
-      </w:pPr>
-      <w:r>
-        <w:rPr>
-          <w:rFonts w:ascii="Arial" w:hAnsi="Arial" w:cs="Arial"/>
-          <w:b/>
-        </w:rPr>
-        <w:t>Guadalajara, Jalisco a 11 de julio del 2016</w:t>
-      </w:r>
-    </w:p>
-    <w:p>
-      <w:pPr>
-        <w:jc w:val="right"/>
-        <w:rPr>
-          <w:rFonts w:ascii="Arial" w:hAnsi="Arial" w:cs="Arial"/>
-          <w:b/>
-        </w:rPr>
-      </w:pPr>
-    </w:p>
-    <w:p>
-      <w:pPr>
-        <w:jc w:val="right"/>
-        <w:rPr>
-          <w:rFonts w:ascii="Arial" w:hAnsi="Arial" w:cs="Arial"/>
-          <w:b/>
-        </w:rPr>
-      </w:pPr>
-    </w:p>
-    <w:p>
-      <w:pPr>
-        <w:rPr>
-          <w:rFonts w:ascii="Arial" w:hAnsi="Arial" w:cs="Arial"/>
-          <w:b/>
-        </w:rPr>
-      </w:pPr>
-    </w:p>
-    <w:p>
-      <w:pPr>
-        <w:rPr>
-          <w:rFonts w:ascii="Arial" w:hAnsi="Arial" w:cs="Arial"/>
-          <w:b/>
-        </w:rPr>
-      </w:pPr>
-      <w:r>
-        <w:rPr>
-          <w:rFonts w:ascii="Arial" w:hAnsi="Arial" w:cs="Arial"/>
-          <w:b/>
-        </w:rPr>
-        <w:t>Secretaria de Economía</w:t>
-      </w:r>
-    </w:p>
-    <w:p>
-      <w:pPr>
-        <w:rPr>
-          <w:rFonts w:ascii="Arial" w:hAnsi="Arial" w:cs="Arial"/>
-          <w:b/>
-        </w:rPr>
-      </w:pPr>
-      <w:r>
-        <w:rPr>
-          <w:rFonts w:ascii="Arial" w:hAnsi="Arial" w:cs="Arial"/>
-          <w:b/>
-        </w:rPr>
-        <w:t xml:space="preserve">Presente </w:t>
-      </w:r>
-    </w:p>
-    <w:p>
-      <w:pPr>
-        <w:rPr>
-          <w:rFonts w:ascii="Arial" w:hAnsi="Arial" w:cs="Arial"/>
-          <w:b/>
-        </w:rPr>
-      </w:pPr>
-    </w:p>
-    <w:p>
-      <w:pPr>
-        <w:rPr>
-          <w:rFonts w:ascii="Arial" w:hAnsi="Arial" w:cs="Arial"/>
-          <w:b/>
-        </w:rPr>
-      </w:pPr>
-    </w:p>
-    <w:p>
-      <w:pPr>
-        <w:jc w:val="both"/>
-        <w:rPr>
-          <w:rFonts w:ascii="Arial" w:hAnsi="Arial" w:cs="Arial"/>
-        </w:rPr>
-      </w:pPr>
-      <w:r>
-        <w:rPr>
-          <w:rFonts w:ascii="Arial" w:hAnsi="Arial" w:cs="Arial"/>
-        </w:rPr>
-        <w:t>A quien corresponda</w:t>
-      </w:r>
-    </w:p>
-    <w:p>
-      <w:pPr>
-        <w:jc w:val="both"/>
-        <w:rPr>
-          <w:rFonts w:ascii="Arial" w:hAnsi="Arial" w:cs="Arial"/>
-        </w:rPr>
-      </w:pPr>
-    </w:p>
-    <w:p>
-      <w:pPr>
-        <w:jc w:val="both"/>
-        <w:rPr>
-          <w:rFonts w:ascii="Arial" w:hAnsi="Arial" w:cs="Arial"/>
-        </w:rPr>
-      </w:pPr>
-      <w:r>
-        <w:rPr>
-          <w:rFonts w:ascii="Arial" w:hAnsi="Arial" w:cs="Arial"/>
-        </w:rPr>
-        <w:t>Bajo protesta de decir verdad, yo RICARDO GONZÁLEZ NOVELA, representando a la empresa SOS SOFTWARE S.A. DE C.V., hago constar que no contamos con comprobante de luz a nombre de la empresa ya que estamos rentando las actuales oficinas de la empresa, este comprobante está a nombre de nuestro casero.</w:t>
-      </w:r>
-    </w:p>
-    <w:p>
-      <w:pPr>
-        <w:jc w:val="both"/>
-        <w:rPr>
-          <w:rFonts w:ascii="Arial" w:hAnsi="Arial" w:cs="Arial"/>
-        </w:rPr>
-      </w:pPr>
-    </w:p>
-    <w:p>
-      <w:pPr>
-        <w:jc w:val="both"/>
-        <w:rPr>
-          <w:rFonts w:ascii="Arial" w:hAnsi="Arial" w:cs="Arial"/>
-        </w:rPr>
-      </w:pPr>
-      <w:r>
-        <w:rPr>
-          <w:rFonts w:ascii="Arial" w:hAnsi="Arial" w:cs="Arial"/>
-        </w:rPr>
-        <w:t>Conforme a la normatividad lo permite, se presenta un comprobante con domicilio a nombre del casero en Mesa del Norte No. 66, Col. Belisario Domínguez, C.P. 44320, en Guadalajara, Jalisco., este domicilio es donde se encuentran actualmente ubicadas nuestras oficinas operativas.</w:t>
-      </w:r>
-    </w:p>
-    <w:p>
-      <w:pPr>
-        <w:jc w:val="both"/>
-        <w:rPr>
-          <w:rFonts w:ascii="Arial" w:hAnsi="Arial" w:cs="Arial"/>
-        </w:rPr>
-      </w:pPr>
-    </w:p>
-    <w:p>
-      <w:pPr>
-        <w:jc w:val="both"/>
-        <w:rPr>
-          <w:rFonts w:ascii="Arial" w:hAnsi="Arial" w:cs="Arial"/>
-        </w:rPr>
-      </w:pPr>
-    </w:p>
-    <w:p>
-      <w:pPr>
-        <w:jc w:val="both"/>
-        <w:rPr>
-          <w:rFonts w:ascii="Arial" w:hAnsi="Arial" w:cs="Arial"/>
-        </w:rPr>
-      </w:pPr>
-      <w:r>
-        <w:rPr>
-          <w:rFonts w:ascii="Arial" w:hAnsi="Arial" w:cs="Arial"/>
-        </w:rPr>
-        <w:t xml:space="preserve">Además adjuntamos el contrato de arrendamiento actual. </w:t>
-      </w:r>
-    </w:p>
-    <w:p>
-      <w:pPr>
-        <w:jc w:val="both"/>
-        <w:rPr>
-          <w:rFonts w:ascii="Arial" w:hAnsi="Arial" w:cs="Arial"/>
-        </w:rPr>
-      </w:pPr>
-    </w:p>
-    <w:p>
-      <w:pPr>
-        <w:jc w:val="both"/>
-        <w:rPr>
-          <w:rFonts w:ascii="Arial" w:hAnsi="Arial" w:cs="Arial"/>
-        </w:rPr>
-      </w:pPr>
-    </w:p>
-    <w:p>
-      <w:pPr>
-        <w:jc w:val="both"/>
-        <w:rPr>
-          <w:rFonts w:ascii="Arial" w:hAnsi="Arial" w:cs="Arial"/>
-        </w:rPr>
-      </w:pPr>
-      <w:r>
-        <w:rPr>
-          <w:rFonts w:ascii="Arial" w:hAnsi="Arial" w:cs="Arial"/>
-        </w:rPr>
-        <w:t xml:space="preserve">Sin más por el momento, me despido y quedo a sus órdenes para cualquier consulta. </w:t>
-      </w:r>
-    </w:p>
-    <w:p>
-      <w:pPr>
-        <w:rPr>
-          <w:rFonts w:ascii="Times" w:hAnsi="Times"/>
-          <w:sz w:val="20"/>
-          <w:szCs w:val="20"/>
-        </w:rPr>
+        <w:ind w:left="360"/>
       </w:pPr>
       <w:bookmarkStart w:id="0" w:name="_GoBack"/>
       <w:bookmarkEnd w:id="0"/>
     </w:p>
-    <w:p>
-      <w:pPr>
-        <w:jc w:val="center"/>
-        <w:rPr>
-          <w:rFonts w:ascii="Arial" w:hAnsi="Arial" w:cs="Arial"/>
-        </w:rPr>
-      </w:pPr>
-      <w:r>
-        <w:rPr>
-          <w:rFonts w:ascii="Arial" w:hAnsi="Arial" w:cs="Arial"/>
-          <w:noProof/>
-          <w:lang w:eastAsia="es-MX"/>
-        </w:rPr>
-        <w:drawing>
-          <wp:anchor distT="0" distB="0" distL="114300" distR="114300" simplePos="0" relativeHeight="251658240" behindDoc="0" locked="0" layoutInCell="1" allowOverlap="1" wp14:anchorId="347145C8" wp14:editId="788ECFDC">
-            <wp:simplePos x="0" y="0"/>
-            <wp:positionH relativeFrom="column">
-              <wp:posOffset>2063115</wp:posOffset>
-            </wp:positionH>
-            <wp:positionV relativeFrom="paragraph">
-              <wp:posOffset>135255</wp:posOffset>
-            </wp:positionV>
-            <wp:extent cx="1485265" cy="771525"/>
-            <wp:effectExtent l="0" t="0" r="635" b="9525"/>
-            <wp:wrapTopAndBottom/>
-            <wp:docPr id="3" name="0 Imagen"/>
-            <wp:cNvGraphicFramePr>
-              <a:graphicFrameLocks xmlns:a="http://schemas.openxmlformats.org/drawingml/2006/main" noChangeAspect="1"/>
-            </wp:cNvGraphicFramePr>
-            <a:graphic xmlns:a="http://schemas.openxmlformats.org/drawingml/2006/main">
-              <a:graphicData uri="http://schemas.openxmlformats.org/drawingml/2006/picture">
-                <pic:pic xmlns:pic="http://schemas.openxmlformats.org/drawingml/2006/picture">
-                  <pic:nvPicPr>
-                    <pic:cNvPr id="0" name="firma de ricardo.png"/>
-                    <pic:cNvPicPr/>
-                  </pic:nvPicPr>
-                  <pic:blipFill>
-                    <a:blip r:embed="rId8" cstate="print">
-                      <a:extLst>
-                        <a:ext uri="{28A0092B-C50C-407E-A947-70E740481C1C}">
-                          <a14:useLocalDpi xmlns:a14="http://schemas.microsoft.com/office/drawing/2010/main" val="0"/>
-                        </a:ext>
-                      </a:extLst>
-                    </a:blip>
-                    <a:stretch>
-                      <a:fillRect/>
-                    </a:stretch>
-                  </pic:blipFill>
-                  <pic:spPr>
-                    <a:xfrm>
-                      <a:off x="0" y="0"/>
-                      <a:ext cx="1485265" cy="771525"/>
-                    </a:xfrm>
-                    <a:prstGeom prst="rect">
-                      <a:avLst/>
-                    </a:prstGeom>
-                  </pic:spPr>
-                </pic:pic>
-              </a:graphicData>
-            </a:graphic>
-            <wp14:sizeRelH relativeFrom="page">
-              <wp14:pctWidth>0</wp14:pctWidth>
-            </wp14:sizeRelH>
-            <wp14:sizeRelV relativeFrom="page">
-              <wp14:pctHeight>0</wp14:pctHeight>
-            </wp14:sizeRelV>
-          </wp:anchor>
-        </w:drawing>
-      </w:r>
-      <w:r>
-        <w:rPr>
-          <w:rFonts w:ascii="Arial" w:hAnsi="Arial" w:cs="Arial"/>
-        </w:rPr>
-        <w:t>____________________________________</w:t>
-      </w:r>
-    </w:p>
-    <w:p>
-      <w:pPr>
-        <w:jc w:val="center"/>
-        <w:rPr>
-          <w:rFonts w:ascii="Arial" w:hAnsi="Arial" w:cs="Arial"/>
-        </w:rPr>
-      </w:pPr>
-    </w:p>
-    <w:p>
-      <w:pPr>
-        <w:jc w:val="center"/>
-        <w:rPr>
-          <w:rFonts w:ascii="Arial" w:hAnsi="Arial" w:cs="Arial"/>
-        </w:rPr>
-      </w:pPr>
-      <w:r>
-        <w:rPr>
-          <w:rFonts w:ascii="Arial" w:hAnsi="Arial" w:cs="Arial"/>
-        </w:rPr>
-        <w:t>Ricardo González Novela</w:t>
-      </w:r>
-    </w:p>
-    <w:p>
-      <w:pPr>
-        <w:jc w:val="center"/>
-        <w:rPr>
-          <w:rFonts w:ascii="Arial" w:hAnsi="Arial" w:cs="Arial"/>
-          <w:lang w:val="es-ES"/>
-        </w:rPr>
-      </w:pPr>
-      <w:r>
-        <w:rPr>
-          <w:rFonts w:ascii="Arial" w:hAnsi="Arial" w:cs="Arial"/>
-        </w:rPr>
-        <w:t>SOS Software S.A. de C.V.</w:t>
-      </w:r>
-    </w:p>
-    <w:p>
-      <w:pPr>
-        <w:rPr>
-          <w:lang w:val="es-ES"/>
-        </w:rPr>
-      </w:pPr>
-    </w:p>
     <w:sectPr>
-      <w:headerReference w:type="default" r:id="rId9"/>
+      <w:headerReference w:type="default" r:id="rId8"/>
       <w:pgSz w:w="12240" w:h="15840"/>
       <w:pgMar w:top="3090" w:right="1814" w:bottom="2098" w:left="1701" w:header="680" w:footer="1531" w:gutter="0"/>
       <w:cols w:space="708"/>
@@ -1024,75 +694,6 @@
       <w:lang w:eastAsia="en-US"/>
     </w:rPr>
   </w:style>
-  <w:style w:type="paragraph" w:styleId="Ttulo">
-    <w:name w:val="Title"/>
-    <w:basedOn w:val="Normal"/>
-    <w:next w:val="Normal"/>
-    <w:link w:val="TtuloCar"/>
-    <w:uiPriority w:val="10"/>
-    <w:qFormat/>
-    <w:rsid w:val="002D5B63"/>
-    <w:pPr>
-      <w:spacing w:before="240" w:after="60"/>
-      <w:jc w:val="center"/>
-      <w:outlineLvl w:val="0"/>
-    </w:pPr>
-    <w:rPr>
-      <w:rFonts w:asciiTheme="majorHAnsi" w:eastAsiaTheme="majorEastAsia" w:hAnsiTheme="majorHAnsi" w:cstheme="majorBidi"/>
-      <w:b/>
-      <w:bCs/>
-      <w:kern w:val="28"/>
-      <w:sz w:val="32"/>
-      <w:szCs w:val="32"/>
-      <w:lang w:val="en-US" w:eastAsia="en-US" w:bidi="en-US"/>
-    </w:rPr>
-  </w:style>
-  <w:style w:type="character" w:customStyle="1" w:styleId="TtuloCar">
-    <w:name w:val="Título Car"/>
-    <w:basedOn w:val="Fuentedeprrafopredeter"/>
-    <w:link w:val="Ttulo"/>
-    <w:uiPriority w:val="10"/>
-    <w:rsid w:val="002D5B63"/>
-    <w:rPr>
-      <w:rFonts w:asciiTheme="majorHAnsi" w:eastAsiaTheme="majorEastAsia" w:hAnsiTheme="majorHAnsi" w:cstheme="majorBidi"/>
-      <w:b/>
-      <w:bCs/>
-      <w:kern w:val="28"/>
-      <w:sz w:val="32"/>
-      <w:szCs w:val="32"/>
-      <w:lang w:val="en-US" w:bidi="en-US"/>
-    </w:rPr>
-  </w:style>
-  <w:style w:type="table" w:styleId="Tablaconcuadrcula">
-    <w:name w:val="Table Grid"/>
-    <w:basedOn w:val="Tablanormal"/>
-    <w:uiPriority w:val="59"/>
-    <w:rsid w:val="002D5B63"/>
-    <w:pPr>
-      <w:spacing w:after="0" w:line="240" w:lineRule="auto"/>
-    </w:pPr>
-    <w:rPr>
-      <w:rFonts w:eastAsiaTheme="minorEastAsia" w:cs="Times New Roman"/>
-      <w:lang w:val="en-US" w:bidi="en-US"/>
-    </w:rPr>
-    <w:tblPr>
-      <w:tblInd w:w="0" w:type="dxa"/>
-      <w:tblBorders>
-        <w:top w:val="single" w:sz="4" w:space="0" w:color="auto"/>
-        <w:left w:val="single" w:sz="4" w:space="0" w:color="auto"/>
-        <w:bottom w:val="single" w:sz="4" w:space="0" w:color="auto"/>
-        <w:right w:val="single" w:sz="4" w:space="0" w:color="auto"/>
-        <w:insideH w:val="single" w:sz="4" w:space="0" w:color="auto"/>
-        <w:insideV w:val="single" w:sz="4" w:space="0" w:color="auto"/>
-      </w:tblBorders>
-      <w:tblCellMar>
-        <w:top w:w="0" w:type="dxa"/>
-        <w:left w:w="108" w:type="dxa"/>
-        <w:bottom w:w="0" w:type="dxa"/>
-        <w:right w:w="108" w:type="dxa"/>
-      </w:tblCellMar>
-    </w:tblPr>
-  </w:style>
 </w:styles>
 </file>
 
@@ -1418,75 +1019,6 @@
       <w:szCs w:val="22"/>
       <w:lang w:eastAsia="en-US"/>
     </w:rPr>
-  </w:style>
-  <w:style w:type="paragraph" w:styleId="Ttulo">
-    <w:name w:val="Title"/>
-    <w:basedOn w:val="Normal"/>
-    <w:next w:val="Normal"/>
-    <w:link w:val="TtuloCar"/>
-    <w:uiPriority w:val="10"/>
-    <w:qFormat/>
-    <w:rsid w:val="002D5B63"/>
-    <w:pPr>
-      <w:spacing w:before="240" w:after="60"/>
-      <w:jc w:val="center"/>
-      <w:outlineLvl w:val="0"/>
-    </w:pPr>
-    <w:rPr>
-      <w:rFonts w:asciiTheme="majorHAnsi" w:eastAsiaTheme="majorEastAsia" w:hAnsiTheme="majorHAnsi" w:cstheme="majorBidi"/>
-      <w:b/>
-      <w:bCs/>
-      <w:kern w:val="28"/>
-      <w:sz w:val="32"/>
-      <w:szCs w:val="32"/>
-      <w:lang w:val="en-US" w:eastAsia="en-US" w:bidi="en-US"/>
-    </w:rPr>
-  </w:style>
-  <w:style w:type="character" w:customStyle="1" w:styleId="TtuloCar">
-    <w:name w:val="Título Car"/>
-    <w:basedOn w:val="Fuentedeprrafopredeter"/>
-    <w:link w:val="Ttulo"/>
-    <w:uiPriority w:val="10"/>
-    <w:rsid w:val="002D5B63"/>
-    <w:rPr>
-      <w:rFonts w:asciiTheme="majorHAnsi" w:eastAsiaTheme="majorEastAsia" w:hAnsiTheme="majorHAnsi" w:cstheme="majorBidi"/>
-      <w:b/>
-      <w:bCs/>
-      <w:kern w:val="28"/>
-      <w:sz w:val="32"/>
-      <w:szCs w:val="32"/>
-      <w:lang w:val="en-US" w:bidi="en-US"/>
-    </w:rPr>
-  </w:style>
-  <w:style w:type="table" w:styleId="Tablaconcuadrcula">
-    <w:name w:val="Table Grid"/>
-    <w:basedOn w:val="Tablanormal"/>
-    <w:uiPriority w:val="59"/>
-    <w:rsid w:val="002D5B63"/>
-    <w:pPr>
-      <w:spacing w:after="0" w:line="240" w:lineRule="auto"/>
-    </w:pPr>
-    <w:rPr>
-      <w:rFonts w:eastAsiaTheme="minorEastAsia" w:cs="Times New Roman"/>
-      <w:lang w:val="en-US" w:bidi="en-US"/>
-    </w:rPr>
-    <w:tblPr>
-      <w:tblInd w:w="0" w:type="dxa"/>
-      <w:tblBorders>
-        <w:top w:val="single" w:sz="4" w:space="0" w:color="auto"/>
-        <w:left w:val="single" w:sz="4" w:space="0" w:color="auto"/>
-        <w:bottom w:val="single" w:sz="4" w:space="0" w:color="auto"/>
-        <w:right w:val="single" w:sz="4" w:space="0" w:color="auto"/>
-        <w:insideH w:val="single" w:sz="4" w:space="0" w:color="auto"/>
-        <w:insideV w:val="single" w:sz="4" w:space="0" w:color="auto"/>
-      </w:tblBorders>
-      <w:tblCellMar>
-        <w:top w:w="0" w:type="dxa"/>
-        <w:left w:w="108" w:type="dxa"/>
-        <w:bottom w:w="0" w:type="dxa"/>
-        <w:right w:w="108" w:type="dxa"/>
-      </w:tblCellMar>
-    </w:tblPr>
   </w:style>
 </w:styles>
 </file>
